--- a/Rapport og projektdokumentation/Projektdokumentation/Til review/Accepttest.docx
+++ b/Rapport og projektdokumentation/Projektdokumentation/Til review/Accepttest.docx
@@ -12,7 +12,15 @@
     </w:p>
     <w:p>
       <w:r>
-        <w:t>For hver use case i det</w:t>
+        <w:t xml:space="preserve">For hver </w:t>
+      </w:r>
+      <w:proofErr w:type="spellStart"/>
+      <w:r>
+        <w:t>use</w:t>
+      </w:r>
+      <w:proofErr w:type="spellEnd"/>
+      <w:r>
+        <w:t xml:space="preserve"> case i det</w:t>
       </w:r>
       <w:r>
         <w:t>te projekt er</w:t>
@@ -37,8 +45,13 @@
           <w:numId w:val="2"/>
         </w:numPr>
       </w:pPr>
-      <w:r>
-        <w:t>Use case nummer og</w:t>
+      <w:proofErr w:type="spellStart"/>
+      <w:r>
+        <w:t>Use</w:t>
+      </w:r>
+      <w:proofErr w:type="spellEnd"/>
+      <w:r>
+        <w:t xml:space="preserve"> case nummer og</w:t>
       </w:r>
       <w:r>
         <w:t xml:space="preserve"> navn på de</w:t>
@@ -214,15 +227,48 @@
         <w:pStyle w:val="Heading1"/>
       </w:pPr>
       <w:r>
-        <w:t>Diskussion om accepttest (satme en dårlig titel!)</w:t>
-      </w:r>
-    </w:p>
-    <w:p>
-      <w:r>
-        <w:t xml:space="preserve">I starten af projektet blev der udarbejdet accepttests over projektets use cases. De har været gode til at give en idé om hvordan der bliver interageret med systemet og hermed og forme det. Men da dette har været en læringsproces, så er der ikke blevet brugt meget tid på at </w:t>
-      </w:r>
-      <w:r>
-        <w:t>tjekke om systemet rent faktisk kunne gennemfører disse tests før til sidst i udviklingsprocessen. Dette har både været godt og dårligt. Godt, da det b</w:t>
+        <w:t>Diskussion om accepttest (</w:t>
+      </w:r>
+      <w:proofErr w:type="spellStart"/>
+      <w:r>
+        <w:t>satme</w:t>
+      </w:r>
+      <w:proofErr w:type="spellEnd"/>
+      <w:r>
+        <w:t xml:space="preserve"> en dårlig titel!)</w:t>
+      </w:r>
+    </w:p>
+    <w:p>
+      <w:pPr>
+        <w:rPr>
+          <w:color w:val="FF0000"/>
+        </w:rPr>
+      </w:pPr>
+      <w:r>
+        <w:t xml:space="preserve">I starten af projektet blev der udarbejdet accepttests over projektets </w:t>
+      </w:r>
+      <w:proofErr w:type="spellStart"/>
+      <w:r>
+        <w:t>use</w:t>
+      </w:r>
+      <w:proofErr w:type="spellEnd"/>
+      <w:r>
+        <w:t xml:space="preserve"> cases. </w:t>
+      </w:r>
+      <w:r>
+        <w:rPr>
+          <w:color w:val="FF0000"/>
+        </w:rPr>
+        <w:t>De har været gode til at give en idé om hvordan der bliver interageret med systemet og hermed og forme det</w:t>
+      </w:r>
+      <w:r>
+        <w:t xml:space="preserve">. Men da dette har været en læringsproces, så er der ikke blevet brugt meget tid på at </w:t>
+      </w:r>
+      <w:r>
+        <w:t>kontrollere</w:t>
+      </w:r>
+      <w:r>
+        <w:t xml:space="preserve"> om systemet rent faktisk kunne gennemfører disse tests før til sidst i udviklingsprocessen. Dette har både været godt og dårligt. Godt, da det b</w:t>
       </w:r>
       <w:r>
         <w:t xml:space="preserve">lev en reminder om hvilken kernefunktionalitet der skulle implementeres inden produktet var færdigt. Dårligt, da </w:t>
@@ -235,9 +281,100 @@
       </w:r>
       <w:r>
         <w:t>der nu engang var blevet lavet, i stedet for at blive implementeret i forhold til hvordan forestillingen om produktet var.</w:t>
+      </w:r>
+      <w:r>
+        <w:t xml:space="preserve"> </w:t>
+      </w:r>
+      <w:proofErr w:type="spellStart"/>
+      <w:r>
+        <w:rPr>
+          <w:color w:val="FF0000"/>
+        </w:rPr>
+        <w:t>Eksemepl</w:t>
+      </w:r>
+      <w:proofErr w:type="spellEnd"/>
+      <w:r>
+        <w:rPr>
+          <w:color w:val="FF0000"/>
+        </w:rPr>
+        <w:t xml:space="preserve"> på tilpasning.</w:t>
+      </w:r>
+    </w:p>
+    <w:p>
+      <w:pPr>
+        <w:pStyle w:val="ListParagraph"/>
+        <w:numPr>
+          <w:ilvl w:val="0"/>
+          <w:numId w:val="3"/>
+        </w:numPr>
+        <w:rPr>
+          <w:color w:val="FF0000"/>
+        </w:rPr>
+      </w:pPr>
+      <w:proofErr w:type="gramStart"/>
+      <w:r>
+        <w:rPr>
+          <w:color w:val="FF0000"/>
+        </w:rPr>
+        <w:t>sætning</w:t>
+      </w:r>
+      <w:proofErr w:type="gramEnd"/>
+      <w:r>
+        <w:rPr>
+          <w:color w:val="FF0000"/>
+        </w:rPr>
+        <w:t xml:space="preserve">. De? </w:t>
+      </w:r>
+      <w:proofErr w:type="spellStart"/>
+      <w:r>
+        <w:rPr>
+          <w:color w:val="FF0000"/>
+        </w:rPr>
+        <w:t>Usecasesne</w:t>
+      </w:r>
+      <w:proofErr w:type="spellEnd"/>
+      <w:r>
+        <w:rPr>
+          <w:color w:val="FF0000"/>
+        </w:rPr>
+        <w:t xml:space="preserve"> eller </w:t>
+      </w:r>
+      <w:proofErr w:type="spellStart"/>
+      <w:r>
+        <w:rPr>
+          <w:color w:val="FF0000"/>
+        </w:rPr>
+        <w:t>acceptestne</w:t>
+      </w:r>
+      <w:proofErr w:type="spellEnd"/>
+      <w:r>
+        <w:rPr>
+          <w:color w:val="FF0000"/>
+        </w:rPr>
+        <w:t xml:space="preserve">? ”og hermed og forme </w:t>
+      </w:r>
+      <w:proofErr w:type="gramStart"/>
+      <w:r>
+        <w:rPr>
+          <w:color w:val="FF0000"/>
+        </w:rPr>
+        <w:t>det.”</w:t>
+      </w:r>
+      <w:proofErr w:type="gramEnd"/>
+      <w:r>
+        <w:rPr>
+          <w:color w:val="FF0000"/>
+        </w:rPr>
+        <w:t xml:space="preserve"> s</w:t>
       </w:r>
       <w:bookmarkStart w:id="0" w:name="_GoBack"/>
       <w:bookmarkEnd w:id="0"/>
+      <w:r>
+        <w:rPr>
+          <w:color w:val="FF0000"/>
+        </w:rPr>
+        <w:t>kal omformuleres</w:t>
+      </w:r>
     </w:p>
     <w:sectPr>
       <w:pgSz w:w="11906" w:h="16838"/>
@@ -252,6 +389,95 @@
 <file path=word/numbering.xml><?xml version="1.0" encoding="utf-8"?>
 <w:numbering xmlns:wpc="http://schemas.microsoft.com/office/word/2010/wordprocessingCanvas" xmlns:mc="http://schemas.openxmlformats.org/markup-compatibility/2006" xmlns:o="urn:schemas-microsoft-com:office:office" xmlns:r="http://schemas.openxmlformats.org/officeDocument/2006/relationships" xmlns:m="http://schemas.openxmlformats.org/officeDocument/2006/math" xmlns:v="urn:schemas-microsoft-com:vml" xmlns:wp14="http://schemas.microsoft.com/office/word/2010/wordprocessingDrawing" xmlns:wp="http://schemas.openxmlformats.org/drawingml/2006/wordprocessingDrawing" xmlns:w10="urn:schemas-microsoft-com:office:word" xmlns:w="http://schemas.openxmlformats.org/wordprocessingml/2006/main" xmlns:w14="http://schemas.microsoft.com/office/word/2010/wordml" xmlns:w15="http://schemas.microsoft.com/office/word/2012/wordml" xmlns:wpg="http://schemas.microsoft.com/office/word/2010/wordprocessingGroup" xmlns:wpi="http://schemas.microsoft.com/office/word/2010/wordprocessingInk" xmlns:wne="http://schemas.microsoft.com/office/word/2006/wordml" xmlns:wps="http://schemas.microsoft.com/office/word/2010/wordprocessingShape" mc:Ignorable="w14 w15 wp14">
   <w:abstractNum w:abstractNumId="0">
+    <w:nsid w:val="15685F84"/>
+    <w:multiLevelType w:val="hybridMultilevel"/>
+    <w:tmpl w:val="D59C7E3E"/>
+    <w:lvl w:ilvl="0" w:tplc="0406000F">
+      <w:start w:val="1"/>
+      <w:numFmt w:val="decimal"/>
+      <w:lvlText w:val="%1."/>
+      <w:lvlJc w:val="left"/>
+      <w:pPr>
+        <w:ind w:left="720" w:hanging="360"/>
+      </w:pPr>
+      <w:rPr>
+        <w:rFonts w:hint="default"/>
+      </w:rPr>
+    </w:lvl>
+    <w:lvl w:ilvl="1" w:tplc="04060019" w:tentative="1">
+      <w:start w:val="1"/>
+      <w:numFmt w:val="lowerLetter"/>
+      <w:lvlText w:val="%2."/>
+      <w:lvlJc w:val="left"/>
+      <w:pPr>
+        <w:ind w:left="1440" w:hanging="360"/>
+      </w:pPr>
+    </w:lvl>
+    <w:lvl w:ilvl="2" w:tplc="0406001B" w:tentative="1">
+      <w:start w:val="1"/>
+      <w:numFmt w:val="lowerRoman"/>
+      <w:lvlText w:val="%3."/>
+      <w:lvlJc w:val="right"/>
+      <w:pPr>
+        <w:ind w:left="2160" w:hanging="180"/>
+      </w:pPr>
+    </w:lvl>
+    <w:lvl w:ilvl="3" w:tplc="0406000F" w:tentative="1">
+      <w:start w:val="1"/>
+      <w:numFmt w:val="decimal"/>
+      <w:lvlText w:val="%4."/>
+      <w:lvlJc w:val="left"/>
+      <w:pPr>
+        <w:ind w:left="2880" w:hanging="360"/>
+      </w:pPr>
+    </w:lvl>
+    <w:lvl w:ilvl="4" w:tplc="04060019" w:tentative="1">
+      <w:start w:val="1"/>
+      <w:numFmt w:val="lowerLetter"/>
+      <w:lvlText w:val="%5."/>
+      <w:lvlJc w:val="left"/>
+      <w:pPr>
+        <w:ind w:left="3600" w:hanging="360"/>
+      </w:pPr>
+    </w:lvl>
+    <w:lvl w:ilvl="5" w:tplc="0406001B" w:tentative="1">
+      <w:start w:val="1"/>
+      <w:numFmt w:val="lowerRoman"/>
+      <w:lvlText w:val="%6."/>
+      <w:lvlJc w:val="right"/>
+      <w:pPr>
+        <w:ind w:left="4320" w:hanging="180"/>
+      </w:pPr>
+    </w:lvl>
+    <w:lvl w:ilvl="6" w:tplc="0406000F" w:tentative="1">
+      <w:start w:val="1"/>
+      <w:numFmt w:val="decimal"/>
+      <w:lvlText w:val="%7."/>
+      <w:lvlJc w:val="left"/>
+      <w:pPr>
+        <w:ind w:left="5040" w:hanging="360"/>
+      </w:pPr>
+    </w:lvl>
+    <w:lvl w:ilvl="7" w:tplc="04060019" w:tentative="1">
+      <w:start w:val="1"/>
+      <w:numFmt w:val="lowerLetter"/>
+      <w:lvlText w:val="%8."/>
+      <w:lvlJc w:val="left"/>
+      <w:pPr>
+        <w:ind w:left="5760" w:hanging="360"/>
+      </w:pPr>
+    </w:lvl>
+    <w:lvl w:ilvl="8" w:tplc="0406001B" w:tentative="1">
+      <w:start w:val="1"/>
+      <w:numFmt w:val="lowerRoman"/>
+      <w:lvlText w:val="%9."/>
+      <w:lvlJc w:val="right"/>
+      <w:pPr>
+        <w:ind w:left="6480" w:hanging="180"/>
+      </w:pPr>
+    </w:lvl>
+  </w:abstractNum>
+  <w:abstractNum w:abstractNumId="1">
     <w:nsid w:val="5EAC2586"/>
     <w:multiLevelType w:val="hybridMultilevel"/>
     <w:tmpl w:val="C9AC88B8"/>
@@ -364,7 +590,7 @@
       </w:rPr>
     </w:lvl>
   </w:abstractNum>
-  <w:abstractNum w:abstractNumId="1">
+  <w:abstractNum w:abstractNumId="2">
     <w:nsid w:val="71DD76DF"/>
     <w:multiLevelType w:val="hybridMultilevel"/>
     <w:tmpl w:val="15BE634E"/>
@@ -478,9 +704,12 @@
     </w:lvl>
   </w:abstractNum>
   <w:num w:numId="1">
+    <w:abstractNumId w:val="2"/>
+  </w:num>
+  <w:num w:numId="2">
     <w:abstractNumId w:val="1"/>
   </w:num>
-  <w:num w:numId="2">
+  <w:num w:numId="3">
     <w:abstractNumId w:val="0"/>
   </w:num>
 </w:numbering>
